--- a/word/简历-冯康凯15958119316.docx
+++ b/word/简历-冯康凯15958119316.docx
@@ -157,8 +157,19 @@
     </w:p>
     <w:p>
       <w:pPr>
-        <w:spacing w:line="360" w:lineRule="auto"/>
-        <w:ind w:firstLine="420" w:firstLineChars="0"/>
+        <w:keepNext w:val="0"/>
+        <w:keepLines w:val="0"/>
+        <w:widowControl/>
+        <w:suppressLineNumbers w:val="0"/>
+        <w:pBdr>
+          <w:top w:val="none" w:color="auto" w:sz="0" w:space="0"/>
+          <w:left w:val="none" w:color="auto" w:sz="0" w:space="0"/>
+          <w:bottom w:val="none" w:color="auto" w:sz="0" w:space="0"/>
+          <w:right w:val="none" w:color="auto" w:sz="0" w:space="0"/>
+        </w:pBdr>
+        <w:spacing w:before="0" w:beforeAutospacing="0" w:after="0" w:afterAutospacing="0"/>
+        <w:ind w:left="0" w:right="0" w:firstLine="0"/>
+        <w:jc w:val="left"/>
         <w:rPr>
           <w:rFonts w:asciiTheme="majorEastAsia" w:hAnsiTheme="majorEastAsia" w:eastAsiaTheme="majorEastAsia"/>
           <w:spacing w:val="20"/>
@@ -256,6 +267,8 @@
         </w:rPr>
         <w:tab/>
       </w:r>
+      <w:bookmarkStart w:id="2" w:name="_GoBack"/>
+      <w:bookmarkEnd w:id="2"/>
       <w:r>
         <w:rPr>
           <w:rFonts w:hint="eastAsia" w:asciiTheme="majorEastAsia" w:hAnsiTheme="majorEastAsia" w:eastAsiaTheme="majorEastAsia"/>
@@ -266,12 +279,45 @@
       </w:r>
       <w:r>
         <w:rPr>
-          <w:rFonts w:hint="eastAsia" w:asciiTheme="majorEastAsia" w:hAnsiTheme="majorEastAsia" w:eastAsiaTheme="majorEastAsia"/>
-          <w:spacing w:val="20"/>
-          <w:sz w:val="24"/>
-          <w:lang w:val="en-US" w:eastAsia="zh-CN"/>
-        </w:rPr>
-        <w:t>临海市沿江镇西岑村</w:t>
+          <w:rFonts w:hint="default" w:ascii="Lato" w:hAnsi="Lato" w:eastAsia="Lato" w:cs="Lato"/>
+          <w:i w:val="0"/>
+          <w:caps w:val="0"/>
+          <w:color w:val="auto"/>
+          <w:spacing w:val="0"/>
+          <w:kern w:val="0"/>
+          <w:sz w:val="24"/>
+          <w:szCs w:val="24"/>
+          <w:lang w:val="en-US" w:eastAsia="zh-CN" w:bidi="ar"/>
+        </w:rPr>
+        <w:t>滨江区</w:t>
+      </w:r>
+      <w:r>
+        <w:rPr>
+          <w:rFonts w:hint="eastAsia" w:ascii="Lato" w:hAnsi="Lato" w:eastAsia="Lato" w:cs="Lato"/>
+          <w:i w:val="0"/>
+          <w:caps w:val="0"/>
+          <w:color w:val="auto"/>
+          <w:spacing w:val="0"/>
+          <w:kern w:val="0"/>
+          <w:sz w:val="24"/>
+          <w:szCs w:val="24"/>
+          <w:lang w:val="en-US" w:eastAsia="zh-CN" w:bidi="ar"/>
+        </w:rPr>
+        <w:t>-</w:t>
+      </w:r>
+      <w:r>
+        <w:rPr>
+          <w:rFonts w:hint="default" w:ascii="Lato" w:hAnsi="Lato" w:eastAsia="Lato" w:cs="Lato"/>
+          <w:i w:val="0"/>
+          <w:caps w:val="0"/>
+          <w:color w:val="auto"/>
+          <w:spacing w:val="0"/>
+          <w:kern w:val="0"/>
+          <w:sz w:val="24"/>
+          <w:szCs w:val="24"/>
+          <w:lang w:val="en-US" w:eastAsia="zh-CN" w:bidi="ar"/>
+        </w:rPr>
+        <w:t>白马湖小区-白鹤苑</w:t>
       </w:r>
     </w:p>
     <w:p>
@@ -842,8 +888,6 @@
         </w:rPr>
         <w:t>Vue</w:t>
       </w:r>
-      <w:bookmarkStart w:id="2" w:name="_GoBack"/>
-      <w:bookmarkEnd w:id="2"/>
       <w:r>
         <w:rPr>
           <w:rFonts w:hint="eastAsia" w:asciiTheme="minorEastAsia" w:hAnsiTheme="minorEastAsia" w:eastAsiaTheme="minorEastAsia" w:cstheme="minorEastAsia"/>
@@ -1029,21 +1073,656 @@
       <w:pPr>
         <w:spacing w:line="360" w:lineRule="auto"/>
         <w:rPr>
+          <w:rFonts w:hint="eastAsia" w:asciiTheme="majorEastAsia" w:hAnsiTheme="majorEastAsia" w:eastAsiaTheme="majorEastAsia"/>
+          <w:b/>
+          <w:spacing w:val="20"/>
+          <w:sz w:val="24"/>
+        </w:rPr>
+      </w:pPr>
+      <w:r>
+        <w:rPr>
+          <w:rFonts w:hint="eastAsia" w:asciiTheme="majorEastAsia" w:hAnsiTheme="majorEastAsia" w:eastAsiaTheme="majorEastAsia"/>
+          <w:b/>
+          <w:spacing w:val="20"/>
+          <w:sz w:val="24"/>
+        </w:rPr>
+        <w:t>项目经验：</w:t>
+      </w:r>
+    </w:p>
+    <w:p>
+      <w:pPr>
+        <w:spacing w:line="360" w:lineRule="auto"/>
+        <w:ind w:left="420"/>
+        <w:rPr>
           <w:rFonts w:asciiTheme="majorEastAsia" w:hAnsiTheme="majorEastAsia" w:eastAsiaTheme="majorEastAsia"/>
           <w:b/>
-          <w:spacing w:val="20"/>
-          <w:sz w:val="24"/>
-        </w:rPr>
-      </w:pPr>
-      <w:r>
-        <w:rPr>
-          <w:rFonts w:hint="eastAsia" w:asciiTheme="majorEastAsia" w:hAnsiTheme="majorEastAsia" w:eastAsiaTheme="majorEastAsia"/>
-          <w:b/>
-          <w:spacing w:val="20"/>
-          <w:sz w:val="24"/>
-        </w:rPr>
-        <w:t>项目经验：</w:t>
-      </w:r>
+          <w:bCs/>
+          <w:spacing w:val="20"/>
+          <w:sz w:val="24"/>
+        </w:rPr>
+      </w:pPr>
+      <w:r>
+        <w:rPr>
+          <w:rFonts w:hint="eastAsia" w:asciiTheme="majorEastAsia" w:hAnsiTheme="majorEastAsia" w:eastAsiaTheme="majorEastAsia"/>
+          <w:b/>
+          <w:bCs/>
+          <w:spacing w:val="20"/>
+          <w:sz w:val="24"/>
+          <w:u w:val="single"/>
+        </w:rPr>
+        <mc:AlternateContent>
+          <mc:Choice Requires="wps">
+            <w:drawing>
+              <wp:anchor distT="0" distB="0" distL="114300" distR="114300" simplePos="0" relativeHeight="251728896" behindDoc="0" locked="0" layoutInCell="1" allowOverlap="1">
+                <wp:simplePos x="0" y="0"/>
+                <wp:positionH relativeFrom="column">
+                  <wp:posOffset>22860</wp:posOffset>
+                </wp:positionH>
+                <wp:positionV relativeFrom="paragraph">
+                  <wp:posOffset>69215</wp:posOffset>
+                </wp:positionV>
+                <wp:extent cx="186690" cy="171450"/>
+                <wp:effectExtent l="12700" t="12700" r="29210" b="25400"/>
+                <wp:wrapNone/>
+                <wp:docPr id="8" name="燕尾形 8"/>
+                <wp:cNvGraphicFramePr/>
+                <a:graphic xmlns:a="http://schemas.openxmlformats.org/drawingml/2006/main">
+                  <a:graphicData uri="http://schemas.microsoft.com/office/word/2010/wordprocessingShape">
+                    <wps:wsp>
+                      <wps:cNvSpPr/>
+                      <wps:spPr>
+                        <a:xfrm>
+                          <a:off x="0" y="0"/>
+                          <a:ext cx="186690" cy="171450"/>
+                        </a:xfrm>
+                        <a:prstGeom prst="chevron">
+                          <a:avLst/>
+                        </a:prstGeom>
+                      </wps:spPr>
+                      <wps:style>
+                        <a:lnRef idx="2">
+                          <a:schemeClr val="accent1">
+                            <a:shade val="50000"/>
+                          </a:schemeClr>
+                        </a:lnRef>
+                        <a:fillRef idx="1">
+                          <a:schemeClr val="accent1"/>
+                        </a:fillRef>
+                        <a:effectRef idx="0">
+                          <a:schemeClr val="accent1"/>
+                        </a:effectRef>
+                        <a:fontRef idx="minor">
+                          <a:schemeClr val="lt1"/>
+                        </a:fontRef>
+                      </wps:style>
+                      <wps:bodyPr rot="0" spcFirstLastPara="0" vertOverflow="overflow" horzOverflow="overflow" vert="horz" wrap="square" lIns="91440" tIns="45720" rIns="91440" bIns="45720" numCol="1" spcCol="0" rtlCol="0" fromWordArt="0" anchor="ctr" anchorCtr="0" forceAA="0" compatLnSpc="1">
+                        <a:noAutofit/>
+                      </wps:bodyPr>
+                    </wps:wsp>
+                  </a:graphicData>
+                </a:graphic>
+              </wp:anchor>
+            </w:drawing>
+          </mc:Choice>
+          <mc:Fallback>
+            <w:pict>
+              <v:shape id="_x0000_s1026" o:spid="_x0000_s1026" o:spt="55" type="#_x0000_t55" style="position:absolute;left:0pt;margin-left:1.8pt;margin-top:5.45pt;height:13.5pt;width:14.7pt;z-index:251728896;v-text-anchor:middle;mso-width-relative:page;mso-height-relative:page;" fillcolor="#4F81BD [3204]" filled="t" stroked="t" coordsize="21600,21600" o:gfxdata="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" adj="11682">
+                <v:fill on="t" focussize="0,0"/>
+                <v:stroke weight="2pt" color="#385D8A [3204]" joinstyle="round"/>
+                <v:imagedata o:title=""/>
+                <o:lock v:ext="edit" aspectratio="f"/>
+              </v:shape>
+            </w:pict>
+          </mc:Fallback>
+        </mc:AlternateContent>
+      </w:r>
+      <w:r>
+        <w:rPr>
+          <w:rFonts w:hint="eastAsia" w:asciiTheme="majorEastAsia" w:hAnsiTheme="majorEastAsia" w:eastAsiaTheme="majorEastAsia"/>
+          <w:b/>
+          <w:bCs/>
+          <w:spacing w:val="20"/>
+          <w:sz w:val="24"/>
+          <w:u w:val="single"/>
+        </w:rPr>
+        <w:t>项目名称</w:t>
+      </w:r>
+      <w:r>
+        <w:rPr>
+          <w:rFonts w:hint="eastAsia" w:asciiTheme="majorEastAsia" w:hAnsiTheme="majorEastAsia" w:eastAsiaTheme="majorEastAsia"/>
+          <w:b/>
+          <w:bCs/>
+          <w:spacing w:val="20"/>
+          <w:sz w:val="24"/>
+        </w:rPr>
+        <w:t>：</w:t>
+      </w:r>
+      <w:r>
+        <w:rPr>
+          <w:rFonts w:hint="eastAsia" w:asciiTheme="majorEastAsia" w:hAnsiTheme="majorEastAsia" w:eastAsiaTheme="majorEastAsia"/>
+          <w:b/>
+          <w:bCs/>
+          <w:spacing w:val="20"/>
+          <w:sz w:val="24"/>
+          <w:lang w:val="en-US" w:eastAsia="zh-CN"/>
+        </w:rPr>
+        <w:t>智慧水务展示平台</w:t>
+      </w:r>
+    </w:p>
+    <w:p>
+      <w:pPr>
+        <w:spacing w:line="360" w:lineRule="auto"/>
+        <w:ind w:left="420"/>
+        <w:rPr>
+          <w:rFonts w:hint="eastAsia" w:asciiTheme="majorEastAsia" w:hAnsiTheme="majorEastAsia" w:eastAsiaTheme="majorEastAsia"/>
+          <w:spacing w:val="20"/>
+          <w:sz w:val="24"/>
+          <w:lang w:val="en-US" w:eastAsia="zh-CN"/>
+        </w:rPr>
+      </w:pPr>
+      <w:r>
+        <w:rPr>
+          <w:rFonts w:hint="eastAsia" w:asciiTheme="majorEastAsia" w:hAnsiTheme="majorEastAsia" w:eastAsiaTheme="majorEastAsia"/>
+          <w:spacing w:val="20"/>
+          <w:sz w:val="24"/>
+          <w:u w:val="single"/>
+        </w:rPr>
+        <w:t>项目描述</w:t>
+      </w:r>
+      <w:r>
+        <w:rPr>
+          <w:rFonts w:hint="eastAsia" w:asciiTheme="majorEastAsia" w:hAnsiTheme="majorEastAsia" w:eastAsiaTheme="majorEastAsia"/>
+          <w:spacing w:val="20"/>
+          <w:sz w:val="24"/>
+        </w:rPr>
+        <w:t>：</w:t>
+      </w:r>
+      <w:r>
+        <w:rPr>
+          <w:rFonts w:hint="eastAsia" w:asciiTheme="majorEastAsia" w:hAnsiTheme="majorEastAsia" w:eastAsiaTheme="majorEastAsia"/>
+          <w:spacing w:val="20"/>
+          <w:sz w:val="24"/>
+          <w:lang w:val="en-US" w:eastAsia="zh-CN"/>
+        </w:rPr>
+        <w:t>水利局合作展示整个台州市的水位、雨量、以及防汛防台的一些信息</w:t>
+      </w:r>
+    </w:p>
+    <w:p>
+      <w:pPr>
+        <w:spacing w:line="360" w:lineRule="auto"/>
+        <w:ind w:left="420"/>
+        <w:rPr>
+          <w:rFonts w:hint="eastAsia" w:asciiTheme="minorEastAsia" w:hAnsiTheme="minorEastAsia" w:eastAsiaTheme="minorEastAsia" w:cstheme="minorEastAsia"/>
+          <w:spacing w:val="20"/>
+          <w:sz w:val="24"/>
+          <w:szCs w:val="24"/>
+          <w:lang w:val="en-US" w:eastAsia="zh-CN"/>
+        </w:rPr>
+      </w:pPr>
+      <w:r>
+        <w:rPr>
+          <w:rFonts w:hint="eastAsia" w:asciiTheme="majorEastAsia" w:hAnsiTheme="majorEastAsia" w:eastAsiaTheme="majorEastAsia"/>
+          <w:spacing w:val="20"/>
+          <w:sz w:val="24"/>
+          <w:u w:val="single"/>
+          <w:lang w:val="en-US" w:eastAsia="zh-CN"/>
+        </w:rPr>
+        <w:t>主要技术</w:t>
+      </w:r>
+      <w:r>
+        <w:rPr>
+          <w:rFonts w:hint="eastAsia" w:asciiTheme="majorEastAsia" w:hAnsiTheme="majorEastAsia" w:eastAsiaTheme="majorEastAsia"/>
+          <w:spacing w:val="20"/>
+          <w:sz w:val="24"/>
+          <w:u w:val="none"/>
+          <w:lang w:val="en-US" w:eastAsia="zh-CN"/>
+        </w:rPr>
+        <w:t>：sea.js、backbone.js、backbone.js、</w:t>
+      </w:r>
+      <w:r>
+        <w:rPr>
+          <w:rFonts w:hint="eastAsia" w:asciiTheme="minorEastAsia" w:hAnsiTheme="minorEastAsia" w:eastAsiaTheme="minorEastAsia" w:cstheme="minorEastAsia"/>
+          <w:sz w:val="24"/>
+          <w:szCs w:val="24"/>
+        </w:rPr>
+        <w:t>lodash</w:t>
+      </w:r>
+      <w:r>
+        <w:rPr>
+          <w:rFonts w:hint="eastAsia" w:asciiTheme="minorEastAsia" w:hAnsiTheme="minorEastAsia" w:eastAsiaTheme="minorEastAsia" w:cstheme="minorEastAsia"/>
+          <w:sz w:val="24"/>
+          <w:szCs w:val="24"/>
+          <w:lang w:val="en-US" w:eastAsia="zh-CN"/>
+        </w:rPr>
+        <w:t>.js、n</w:t>
+      </w:r>
+      <w:r>
+        <w:rPr>
+          <w:rFonts w:hint="eastAsia" w:asciiTheme="minorEastAsia" w:hAnsiTheme="minorEastAsia" w:eastAsiaTheme="minorEastAsia" w:cstheme="minorEastAsia"/>
+          <w:sz w:val="24"/>
+          <w:szCs w:val="24"/>
+        </w:rPr>
+        <w:t>unjucks</w:t>
+      </w:r>
+      <w:r>
+        <w:rPr>
+          <w:rFonts w:hint="eastAsia" w:asciiTheme="minorEastAsia" w:hAnsiTheme="minorEastAsia" w:eastAsiaTheme="minorEastAsia" w:cstheme="minorEastAsia"/>
+          <w:sz w:val="24"/>
+          <w:szCs w:val="24"/>
+          <w:lang w:val="en-US" w:eastAsia="zh-CN"/>
+        </w:rPr>
+        <w:t>.js</w:t>
+      </w:r>
+    </w:p>
+    <w:p>
+      <w:pPr>
+        <w:spacing w:line="360" w:lineRule="auto"/>
+        <w:ind w:left="420"/>
+        <w:rPr>
+          <w:rFonts w:hint="eastAsia" w:asciiTheme="majorEastAsia" w:hAnsiTheme="majorEastAsia" w:eastAsiaTheme="majorEastAsia"/>
+          <w:b/>
+          <w:bCs/>
+          <w:spacing w:val="20"/>
+          <w:sz w:val="24"/>
+        </w:rPr>
+      </w:pPr>
+      <w:r>
+        <w:rPr>
+          <w:rFonts w:hint="eastAsia" w:asciiTheme="majorEastAsia" w:hAnsiTheme="majorEastAsia" w:eastAsiaTheme="majorEastAsia"/>
+          <w:b/>
+          <w:bCs/>
+          <w:spacing w:val="20"/>
+          <w:sz w:val="24"/>
+          <w:u w:val="single"/>
+        </w:rPr>
+        <w:t>项目总结</w:t>
+      </w:r>
+      <w:r>
+        <w:rPr>
+          <w:rFonts w:hint="eastAsia" w:asciiTheme="majorEastAsia" w:hAnsiTheme="majorEastAsia" w:eastAsiaTheme="majorEastAsia"/>
+          <w:b/>
+          <w:bCs/>
+          <w:spacing w:val="20"/>
+          <w:sz w:val="24"/>
+        </w:rPr>
+        <w:t>：</w:t>
+      </w:r>
+    </w:p>
+    <w:p>
+      <w:pPr>
+        <w:spacing w:line="360" w:lineRule="auto"/>
+        <w:rPr>
+          <w:rFonts w:hint="eastAsia" w:asciiTheme="majorEastAsia" w:hAnsiTheme="majorEastAsia" w:eastAsiaTheme="majorEastAsia"/>
+          <w:b/>
+          <w:spacing w:val="20"/>
+          <w:sz w:val="24"/>
+        </w:rPr>
+      </w:pPr>
+      <w:r>
+        <w:rPr>
+          <w:rFonts w:hint="eastAsia" w:asciiTheme="majorEastAsia" w:hAnsiTheme="majorEastAsia" w:eastAsiaTheme="majorEastAsia"/>
+          <w:spacing w:val="20"/>
+          <w:sz w:val="24"/>
+        </w:rPr>
+        <w:tab/>
+      </w:r>
+      <w:r>
+        <w:rPr>
+          <w:rFonts w:hint="eastAsia" w:asciiTheme="majorEastAsia" w:hAnsiTheme="majorEastAsia" w:eastAsiaTheme="majorEastAsia"/>
+          <w:spacing w:val="20"/>
+          <w:sz w:val="24"/>
+        </w:rPr>
+        <w:tab/>
+      </w:r>
+      <w:r>
+        <w:rPr>
+          <w:rFonts w:hint="eastAsia" w:asciiTheme="majorEastAsia" w:hAnsiTheme="majorEastAsia" w:eastAsiaTheme="majorEastAsia"/>
+          <w:spacing w:val="20"/>
+          <w:sz w:val="24"/>
+          <w:lang w:eastAsia="zh-CN"/>
+        </w:rPr>
+        <w:t>主要负责页面模块开发，组件整合，样式修改，数据请求数据，少量报表配置，</w:t>
+      </w:r>
+    </w:p>
+    <w:p>
+      <w:pPr>
+        <w:spacing w:line="360" w:lineRule="auto"/>
+        <w:ind w:left="420"/>
+        <w:rPr>
+          <w:rFonts w:asciiTheme="majorEastAsia" w:hAnsiTheme="majorEastAsia" w:eastAsiaTheme="majorEastAsia"/>
+          <w:b/>
+          <w:bCs/>
+          <w:spacing w:val="20"/>
+          <w:sz w:val="24"/>
+        </w:rPr>
+      </w:pPr>
+      <w:r>
+        <w:rPr>
+          <w:rFonts w:hint="eastAsia" w:asciiTheme="majorEastAsia" w:hAnsiTheme="majorEastAsia" w:eastAsiaTheme="majorEastAsia"/>
+          <w:b/>
+          <w:bCs/>
+          <w:spacing w:val="20"/>
+          <w:sz w:val="24"/>
+          <w:u w:val="single"/>
+        </w:rPr>
+        <mc:AlternateContent>
+          <mc:Choice Requires="wps">
+            <w:drawing>
+              <wp:anchor distT="0" distB="0" distL="114300" distR="114300" simplePos="0" relativeHeight="251693056" behindDoc="0" locked="0" layoutInCell="1" allowOverlap="1">
+                <wp:simplePos x="0" y="0"/>
+                <wp:positionH relativeFrom="column">
+                  <wp:posOffset>22860</wp:posOffset>
+                </wp:positionH>
+                <wp:positionV relativeFrom="paragraph">
+                  <wp:posOffset>69215</wp:posOffset>
+                </wp:positionV>
+                <wp:extent cx="186690" cy="171450"/>
+                <wp:effectExtent l="12700" t="12700" r="29210" b="25400"/>
+                <wp:wrapNone/>
+                <wp:docPr id="2" name="燕尾形 2"/>
+                <wp:cNvGraphicFramePr/>
+                <a:graphic xmlns:a="http://schemas.openxmlformats.org/drawingml/2006/main">
+                  <a:graphicData uri="http://schemas.microsoft.com/office/word/2010/wordprocessingShape">
+                    <wps:wsp>
+                      <wps:cNvSpPr/>
+                      <wps:spPr>
+                        <a:xfrm>
+                          <a:off x="0" y="0"/>
+                          <a:ext cx="186690" cy="171450"/>
+                        </a:xfrm>
+                        <a:prstGeom prst="chevron">
+                          <a:avLst/>
+                        </a:prstGeom>
+                      </wps:spPr>
+                      <wps:style>
+                        <a:lnRef idx="2">
+                          <a:schemeClr val="accent1">
+                            <a:shade val="50000"/>
+                          </a:schemeClr>
+                        </a:lnRef>
+                        <a:fillRef idx="1">
+                          <a:schemeClr val="accent1"/>
+                        </a:fillRef>
+                        <a:effectRef idx="0">
+                          <a:schemeClr val="accent1"/>
+                        </a:effectRef>
+                        <a:fontRef idx="minor">
+                          <a:schemeClr val="lt1"/>
+                        </a:fontRef>
+                      </wps:style>
+                      <wps:bodyPr rot="0" spcFirstLastPara="0" vertOverflow="overflow" horzOverflow="overflow" vert="horz" wrap="square" lIns="91440" tIns="45720" rIns="91440" bIns="45720" numCol="1" spcCol="0" rtlCol="0" fromWordArt="0" anchor="ctr" anchorCtr="0" forceAA="0" compatLnSpc="1">
+                        <a:noAutofit/>
+                      </wps:bodyPr>
+                    </wps:wsp>
+                  </a:graphicData>
+                </a:graphic>
+              </wp:anchor>
+            </w:drawing>
+          </mc:Choice>
+          <mc:Fallback>
+            <w:pict>
+              <v:shape id="_x0000_s1026" o:spid="_x0000_s1026" o:spt="55" type="#_x0000_t55" style="position:absolute;left:0pt;margin-left:1.8pt;margin-top:5.45pt;height:13.5pt;width:14.7pt;z-index:251693056;v-text-anchor:middle;mso-width-relative:page;mso-height-relative:page;" fillcolor="#4F81BD [3204]" filled="t" stroked="t" coordsize="21600,21600" o:gfxdata="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" adj="11682">
+                <v:fill on="t" focussize="0,0"/>
+                <v:stroke weight="2pt" color="#385D8A [3204]" joinstyle="round"/>
+                <v:imagedata o:title=""/>
+                <o:lock v:ext="edit" aspectratio="f"/>
+              </v:shape>
+            </w:pict>
+          </mc:Fallback>
+        </mc:AlternateContent>
+      </w:r>
+      <w:r>
+        <w:rPr>
+          <w:rFonts w:hint="eastAsia" w:asciiTheme="majorEastAsia" w:hAnsiTheme="majorEastAsia" w:eastAsiaTheme="majorEastAsia"/>
+          <w:b/>
+          <w:bCs/>
+          <w:spacing w:val="20"/>
+          <w:sz w:val="24"/>
+          <w:u w:val="single"/>
+        </w:rPr>
+        <w:t>项目名称</w:t>
+      </w:r>
+      <w:r>
+        <w:rPr>
+          <w:rFonts w:hint="eastAsia" w:asciiTheme="majorEastAsia" w:hAnsiTheme="majorEastAsia" w:eastAsiaTheme="majorEastAsia"/>
+          <w:b/>
+          <w:bCs/>
+          <w:spacing w:val="20"/>
+          <w:sz w:val="24"/>
+        </w:rPr>
+        <w:t>：</w:t>
+      </w:r>
+      <w:r>
+        <w:rPr>
+          <w:rFonts w:hint="eastAsia" w:asciiTheme="majorEastAsia" w:hAnsiTheme="majorEastAsia" w:eastAsiaTheme="majorEastAsia"/>
+          <w:b/>
+          <w:bCs/>
+          <w:spacing w:val="20"/>
+          <w:sz w:val="24"/>
+          <w:lang w:val="en-US" w:eastAsia="zh-CN"/>
+        </w:rPr>
+        <w:t>婚庆</w:t>
+      </w:r>
+      <w:r>
+        <w:rPr>
+          <w:rFonts w:hint="eastAsia" w:asciiTheme="majorEastAsia" w:hAnsiTheme="majorEastAsia" w:eastAsiaTheme="majorEastAsia"/>
+          <w:b/>
+          <w:bCs/>
+          <w:spacing w:val="20"/>
+          <w:sz w:val="24"/>
+        </w:rPr>
+        <w:t>网站制作</w:t>
+      </w:r>
+    </w:p>
+    <w:p>
+      <w:pPr>
+        <w:spacing w:line="360" w:lineRule="auto"/>
+        <w:ind w:left="420"/>
+        <w:rPr>
+          <w:rFonts w:asciiTheme="majorEastAsia" w:hAnsiTheme="majorEastAsia" w:eastAsiaTheme="majorEastAsia"/>
+          <w:spacing w:val="20"/>
+          <w:sz w:val="24"/>
+        </w:rPr>
+      </w:pPr>
+      <w:r>
+        <w:rPr>
+          <w:rFonts w:hint="eastAsia" w:asciiTheme="majorEastAsia" w:hAnsiTheme="majorEastAsia" w:eastAsiaTheme="majorEastAsia"/>
+          <w:spacing w:val="20"/>
+          <w:sz w:val="24"/>
+          <w:u w:val="single"/>
+        </w:rPr>
+        <w:t>项目描述</w:t>
+      </w:r>
+      <w:r>
+        <w:rPr>
+          <w:rFonts w:hint="eastAsia" w:asciiTheme="majorEastAsia" w:hAnsiTheme="majorEastAsia" w:eastAsiaTheme="majorEastAsia"/>
+          <w:spacing w:val="20"/>
+          <w:sz w:val="24"/>
+        </w:rPr>
+        <w:t>：</w:t>
+      </w:r>
+      <w:r>
+        <w:rPr>
+          <w:rFonts w:hint="eastAsia" w:asciiTheme="majorEastAsia" w:hAnsiTheme="majorEastAsia" w:eastAsiaTheme="majorEastAsia"/>
+          <w:spacing w:val="20"/>
+          <w:sz w:val="24"/>
+          <w:lang w:val="en-US" w:eastAsia="zh-CN"/>
+        </w:rPr>
+        <w:t>毕业设计作品</w:t>
+      </w:r>
+      <w:r>
+        <w:rPr>
+          <w:rFonts w:hint="eastAsia" w:asciiTheme="majorEastAsia" w:hAnsiTheme="majorEastAsia" w:eastAsiaTheme="majorEastAsia"/>
+          <w:spacing w:val="20"/>
+          <w:sz w:val="24"/>
+        </w:rPr>
+        <w:t>，</w:t>
+      </w:r>
+      <w:r>
+        <w:rPr>
+          <w:rFonts w:hint="eastAsia" w:asciiTheme="majorEastAsia" w:hAnsiTheme="majorEastAsia" w:eastAsiaTheme="majorEastAsia"/>
+          <w:spacing w:val="20"/>
+          <w:sz w:val="24"/>
+          <w:lang w:val="en-US" w:eastAsia="zh-CN"/>
+        </w:rPr>
+        <w:t>使用bootstrap对页面布局、实现图片轮播、实现登录框后端验证、实现瀑布流布局、异步Ajax请求加载</w:t>
+      </w:r>
+    </w:p>
+    <w:p>
+      <w:pPr>
+        <w:spacing w:line="360" w:lineRule="auto"/>
+        <w:ind w:left="420"/>
+        <w:rPr>
+          <w:rFonts w:hint="eastAsia" w:asciiTheme="majorEastAsia" w:hAnsiTheme="majorEastAsia" w:eastAsiaTheme="majorEastAsia"/>
+          <w:spacing w:val="20"/>
+          <w:sz w:val="24"/>
+          <w:lang w:val="en-US" w:eastAsia="zh-CN"/>
+        </w:rPr>
+      </w:pPr>
+      <w:r>
+        <w:rPr>
+          <w:rFonts w:hint="eastAsia" w:asciiTheme="majorEastAsia" w:hAnsiTheme="majorEastAsia" w:eastAsiaTheme="majorEastAsia"/>
+          <w:spacing w:val="20"/>
+          <w:sz w:val="24"/>
+          <w:u w:val="single"/>
+          <w:lang w:val="en-US" w:eastAsia="zh-CN"/>
+        </w:rPr>
+        <w:t>主要技术</w:t>
+      </w:r>
+      <w:r>
+        <w:rPr>
+          <w:rFonts w:hint="eastAsia" w:asciiTheme="majorEastAsia" w:hAnsiTheme="majorEastAsia" w:eastAsiaTheme="majorEastAsia"/>
+          <w:spacing w:val="20"/>
+          <w:sz w:val="24"/>
+          <w:u w:val="none"/>
+          <w:lang w:val="en-US" w:eastAsia="zh-CN"/>
+        </w:rPr>
+        <w:t>：</w:t>
+      </w:r>
+      <w:r>
+        <w:rPr>
+          <w:rFonts w:hint="eastAsia" w:asciiTheme="minorEastAsia" w:hAnsiTheme="minorEastAsia" w:eastAsiaTheme="minorEastAsia" w:cstheme="minorEastAsia"/>
+        </w:rPr>
+        <w:t>HTML、CSS、JS、</w:t>
+      </w:r>
+      <w:r>
+        <w:rPr>
+          <w:rFonts w:hint="eastAsia" w:asciiTheme="minorEastAsia" w:hAnsiTheme="minorEastAsia" w:cstheme="minorEastAsia"/>
+          <w:lang w:val="en-US" w:eastAsia="zh-CN"/>
+        </w:rPr>
+        <w:t>J</w:t>
+      </w:r>
+      <w:r>
+        <w:rPr>
+          <w:rFonts w:hint="eastAsia" w:asciiTheme="minorEastAsia" w:hAnsiTheme="minorEastAsia" w:eastAsiaTheme="minorEastAsia" w:cstheme="minorEastAsia"/>
+        </w:rPr>
+        <w:t>Query、AJAX、PHP、MySQL</w:t>
+      </w:r>
+      <w:r>
+        <w:rPr>
+          <w:rFonts w:hint="eastAsia" w:asciiTheme="minorEastAsia" w:hAnsiTheme="minorEastAsia" w:eastAsiaTheme="minorEastAsia" w:cstheme="minorEastAsia"/>
+          <w:lang w:eastAsia="zh-CN"/>
+        </w:rPr>
+        <w:t>、</w:t>
+      </w:r>
+      <w:r>
+        <w:rPr>
+          <w:rFonts w:hint="eastAsia" w:asciiTheme="minorEastAsia" w:hAnsiTheme="minorEastAsia" w:eastAsiaTheme="minorEastAsia" w:cstheme="minorEastAsia"/>
+          <w:spacing w:val="20"/>
+          <w:sz w:val="24"/>
+          <w:lang w:val="en-US" w:eastAsia="zh-CN"/>
+        </w:rPr>
+        <w:t>bootstrap</w:t>
+      </w:r>
+      <w:r>
+        <w:rPr>
+          <w:rFonts w:hint="eastAsia" w:asciiTheme="minorEastAsia" w:hAnsiTheme="minorEastAsia" w:cstheme="minorEastAsia"/>
+          <w:spacing w:val="20"/>
+          <w:sz w:val="24"/>
+          <w:lang w:val="en-US" w:eastAsia="zh-CN"/>
+        </w:rPr>
+        <w:t>、浏览器cookie</w:t>
+      </w:r>
+    </w:p>
+    <w:p>
+      <w:pPr>
+        <w:spacing w:line="360" w:lineRule="auto"/>
+        <w:ind w:left="420"/>
+        <w:rPr>
+          <w:rFonts w:hint="eastAsia" w:asciiTheme="majorEastAsia" w:hAnsiTheme="majorEastAsia" w:eastAsiaTheme="majorEastAsia"/>
+          <w:b/>
+          <w:bCs/>
+          <w:spacing w:val="20"/>
+          <w:sz w:val="24"/>
+        </w:rPr>
+      </w:pPr>
+      <w:r>
+        <w:rPr>
+          <w:rFonts w:hint="eastAsia" w:asciiTheme="majorEastAsia" w:hAnsiTheme="majorEastAsia" w:eastAsiaTheme="majorEastAsia"/>
+          <w:b/>
+          <w:bCs/>
+          <w:spacing w:val="20"/>
+          <w:sz w:val="24"/>
+          <w:u w:val="single"/>
+        </w:rPr>
+        <w:t>项目总结</w:t>
+      </w:r>
+      <w:r>
+        <w:rPr>
+          <w:rFonts w:hint="eastAsia" w:asciiTheme="majorEastAsia" w:hAnsiTheme="majorEastAsia" w:eastAsiaTheme="majorEastAsia"/>
+          <w:b/>
+          <w:bCs/>
+          <w:spacing w:val="20"/>
+          <w:sz w:val="24"/>
+        </w:rPr>
+        <w:t>：</w:t>
+      </w:r>
+    </w:p>
+    <w:p>
+      <w:pPr>
+        <w:spacing w:line="360" w:lineRule="auto"/>
+        <w:rPr>
+          <w:rFonts w:asciiTheme="majorEastAsia" w:hAnsiTheme="majorEastAsia" w:eastAsiaTheme="majorEastAsia"/>
+          <w:spacing w:val="20"/>
+          <w:sz w:val="24"/>
+        </w:rPr>
+      </w:pPr>
+      <w:r>
+        <w:rPr>
+          <w:rFonts w:hint="eastAsia" w:asciiTheme="majorEastAsia" w:hAnsiTheme="majorEastAsia" w:eastAsiaTheme="majorEastAsia"/>
+          <w:spacing w:val="20"/>
+          <w:sz w:val="24"/>
+        </w:rPr>
+        <w:tab/>
+      </w:r>
+      <w:r>
+        <w:rPr>
+          <w:rFonts w:hint="eastAsia" w:asciiTheme="majorEastAsia" w:hAnsiTheme="majorEastAsia" w:eastAsiaTheme="majorEastAsia"/>
+          <w:spacing w:val="20"/>
+          <w:sz w:val="24"/>
+        </w:rPr>
+        <w:tab/>
+      </w:r>
+      <w:r>
+        <w:rPr>
+          <w:rFonts w:hint="eastAsia" w:asciiTheme="majorEastAsia" w:hAnsiTheme="majorEastAsia" w:eastAsiaTheme="majorEastAsia"/>
+          <w:spacing w:val="20"/>
+          <w:sz w:val="24"/>
+          <w:lang w:val="en-US" w:eastAsia="zh-CN"/>
+        </w:rPr>
+        <w:t>在网页异步请求加载时，等待加载完成再调用瀑布流插件的masonry方法，在点击加载更多时需要等待图片加载完成后再调用masonry方法。网页加载时从上往下，需要等页面加载完成后再执行操作——网页执行顺序的理解</w:t>
+      </w:r>
+    </w:p>
+    <w:p>
+      <w:pPr>
+        <w:spacing w:line="360" w:lineRule="auto"/>
+        <w:rPr>
+          <w:rFonts w:hint="eastAsia" w:asciiTheme="majorEastAsia" w:hAnsiTheme="majorEastAsia" w:eastAsiaTheme="majorEastAsia"/>
+          <w:b/>
+          <w:spacing w:val="20"/>
+          <w:sz w:val="24"/>
+        </w:rPr>
+      </w:pPr>
     </w:p>
     <w:p>
       <w:pPr>
@@ -1343,10 +2022,9 @@
       <w:pPr>
         <w:spacing w:line="360" w:lineRule="auto"/>
         <w:rPr>
-          <w:rFonts w:hint="eastAsia" w:asciiTheme="majorEastAsia" w:hAnsiTheme="majorEastAsia" w:eastAsiaTheme="majorEastAsia"/>
-          <w:spacing w:val="20"/>
-          <w:sz w:val="24"/>
-          <w:lang w:val="en-US" w:eastAsia="zh-CN"/>
+          <w:rFonts w:asciiTheme="majorEastAsia" w:hAnsiTheme="majorEastAsia" w:eastAsiaTheme="majorEastAsia"/>
+          <w:spacing w:val="20"/>
+          <w:sz w:val="24"/>
         </w:rPr>
       </w:pPr>
       <w:r>
@@ -1373,74 +2051,6 @@
           <w:lang w:val="en-US" w:eastAsia="zh-CN"/>
         </w:rPr>
         <w:t>在网页异步请求加载时，等待加载完成再调用瀑布流插件的masonry方法，在点击加载更多时需要等待图片加载完成后再调用masonry方法。网页加载时从上往下，需要等页面加载完成后再执行操作——网页执行顺序的理解</w:t>
-      </w:r>
-    </w:p>
-    <w:p>
-      <w:pPr>
-        <w:spacing w:line="360" w:lineRule="auto"/>
-        <w:ind w:firstLine="420" w:firstLineChars="0"/>
-        <w:rPr>
-          <w:rFonts w:asciiTheme="majorEastAsia" w:hAnsiTheme="majorEastAsia" w:eastAsiaTheme="majorEastAsia"/>
-          <w:spacing w:val="20"/>
-          <w:sz w:val="24"/>
-        </w:rPr>
-      </w:pPr>
-      <w:r>
-        <w:rPr>
-          <w:rFonts w:hint="eastAsia" w:eastAsia="宋体" w:asciiTheme="majorEastAsia" w:hAnsiTheme="majorEastAsia"/>
-          <w:b/>
-          <w:spacing w:val="20"/>
-          <w:sz w:val="24"/>
-          <w:lang w:val="en-US" w:eastAsia="zh-CN"/>
-        </w:rPr>
-        <w:t>项目</w:t>
-      </w:r>
-      <w:r>
-        <w:rPr>
-          <w:rFonts w:hint="eastAsia" w:asciiTheme="majorEastAsia" w:hAnsiTheme="majorEastAsia" w:eastAsiaTheme="majorEastAsia"/>
-          <w:b/>
-          <w:spacing w:val="20"/>
-          <w:sz w:val="24"/>
-        </w:rPr>
-        <w:t>地址</w:t>
-      </w:r>
-      <w:r>
-        <w:rPr>
-          <w:rFonts w:hint="eastAsia" w:asciiTheme="majorEastAsia" w:hAnsiTheme="majorEastAsia" w:eastAsiaTheme="majorEastAsia"/>
-          <w:b w:val="0"/>
-          <w:bCs/>
-          <w:spacing w:val="20"/>
-          <w:sz w:val="24"/>
-        </w:rPr>
-        <w:t>：</w:t>
-      </w:r>
-      <w:r>
-        <w:rPr>
-          <w:rFonts w:hint="eastAsia" w:eastAsia="宋体" w:asciiTheme="majorEastAsia" w:hAnsiTheme="majorEastAsia"/>
-          <w:b w:val="0"/>
-          <w:bCs/>
-          <w:spacing w:val="20"/>
-          <w:sz w:val="24"/>
-          <w:lang w:val="en-US" w:eastAsia="zh-CN"/>
-        </w:rPr>
-        <w:t>http://www.</w:t>
-      </w:r>
-      <w:r>
-        <w:rPr>
-          <w:rFonts w:hint="eastAsia" w:asciiTheme="majorEastAsia" w:hAnsiTheme="majorEastAsia" w:eastAsiaTheme="majorEastAsia"/>
-          <w:spacing w:val="20"/>
-          <w:sz w:val="24"/>
-          <w:lang w:val="en-US" w:eastAsia="zh-CN"/>
-        </w:rPr>
-        <w:t>marryme</w:t>
-      </w:r>
-      <w:r>
-        <w:rPr>
-          <w:rFonts w:hint="eastAsia" w:asciiTheme="majorEastAsia" w:hAnsiTheme="majorEastAsia" w:eastAsiaTheme="majorEastAsia"/>
-          <w:spacing w:val="20"/>
-          <w:sz w:val="24"/>
-        </w:rPr>
-        <w:t>.applinzi.com</w:t>
       </w:r>
     </w:p>
     <w:p>
@@ -2008,7 +2618,7 @@
   <w:docDefaults>
     <w:rPrDefault>
       <w:rPr>
-        <w:rFonts w:asciiTheme="minorHAnsi" w:hAnsiTheme="minorHAnsi" w:eastAsiaTheme="minorEastAsia" w:cstheme="minorBidi"/>
+        <w:rFonts w:ascii="Times New Roman" w:hAnsi="Times New Roman" w:eastAsia="宋体" w:cs="Times New Roman"/>
       </w:rPr>
     </w:rPrDefault>
   </w:docDefaults>
@@ -2098,7 +2708,7 @@
     <w:lsdException w:uiPriority="99" w:name="Body Text Indent 2"/>
     <w:lsdException w:uiPriority="99" w:name="Body Text Indent 3"/>
     <w:lsdException w:uiPriority="99" w:name="Block Text"/>
-    <w:lsdException w:uiPriority="99" w:semiHidden="0" w:name="Hyperlink"/>
+    <w:lsdException w:qFormat="1" w:uiPriority="99" w:semiHidden="0" w:name="Hyperlink"/>
     <w:lsdException w:uiPriority="99" w:name="FollowedHyperlink"/>
     <w:lsdException w:qFormat="1" w:unhideWhenUsed="0" w:uiPriority="22" w:semiHidden="0" w:name="Strong"/>
     <w:lsdException w:qFormat="1" w:unhideWhenUsed="0" w:uiPriority="20" w:semiHidden="0" w:name="Emphasis"/>
@@ -2116,7 +2726,7 @@
     <w:lsdException w:uiPriority="99" w:name="HTML Sample"/>
     <w:lsdException w:uiPriority="99" w:name="HTML Typewriter"/>
     <w:lsdException w:uiPriority="99" w:name="HTML Variable"/>
-    <w:lsdException w:uiPriority="99" w:semiHidden="0" w:name="Normal Table"/>
+    <w:lsdException w:qFormat="1" w:uiPriority="99" w:semiHidden="0" w:name="Normal Table"/>
     <w:lsdException w:uiPriority="99" w:name="annotation subject"/>
     <w:lsdException w:uiPriority="99" w:name="Table Simple 1"/>
     <w:lsdException w:uiPriority="99" w:name="Table Simple 2"/>
@@ -2307,6 +2917,7 @@
   <w:style w:type="table" w:default="1" w:styleId="5">
     <w:name w:val="Normal Table"/>
     <w:unhideWhenUsed/>
+    <w:qFormat/>
     <w:uiPriority w:val="99"/>
     <w:tblPr>
       <w:tblLayout w:type="fixed"/>
@@ -2322,6 +2933,7 @@
     <w:name w:val="Hyperlink"/>
     <w:basedOn w:val="3"/>
     <w:unhideWhenUsed/>
+    <w:qFormat/>
     <w:uiPriority w:val="99"/>
     <w:rPr>
       <w:color w:val="0000FF" w:themeColor="hyperlink"/>

--- a/word/简历-冯康凯15958119316.docx
+++ b/word/简历-冯康凯15958119316.docx
@@ -5,6 +5,7 @@
     <w:p>
       <w:pPr>
         <w:spacing w:line="360" w:lineRule="auto"/>
+        <w:ind w:firstLine="420" w:firstLineChars="0"/>
         <w:jc w:val="left"/>
         <w:rPr>
           <w:rFonts w:asciiTheme="majorEastAsia" w:hAnsiTheme="majorEastAsia" w:eastAsiaTheme="majorEastAsia"/>
@@ -14,11 +15,65 @@
       </w:pPr>
       <w:r>
         <w:rPr>
-          <w:rFonts w:hint="eastAsia" w:asciiTheme="majorEastAsia" w:hAnsiTheme="majorEastAsia" w:eastAsiaTheme="majorEastAsia"/>
-          <w:b/>
-          <w:bCs/>
-          <w:spacing w:val="20"/>
-          <w:sz w:val="52"/>
+          <w:rFonts w:asciiTheme="majorEastAsia" w:hAnsiTheme="majorEastAsia" w:eastAsiaTheme="majorEastAsia"/>
+          <w:spacing w:val="20"/>
+          <w:sz w:val="36"/>
+          <w:szCs w:val="24"/>
+        </w:rPr>
+        <w:drawing>
+          <wp:anchor distT="0" distB="0" distL="114300" distR="114300" simplePos="0" relativeHeight="251729920" behindDoc="0" locked="0" layoutInCell="1" allowOverlap="1">
+            <wp:simplePos x="0" y="0"/>
+            <wp:positionH relativeFrom="column">
+              <wp:posOffset>4899025</wp:posOffset>
+            </wp:positionH>
+            <wp:positionV relativeFrom="paragraph">
+              <wp:posOffset>35560</wp:posOffset>
+            </wp:positionV>
+            <wp:extent cx="899795" cy="1259840"/>
+            <wp:effectExtent l="0" t="0" r="14605" b="5080"/>
+            <wp:wrapNone/>
+            <wp:docPr id="9" name="图片 9" descr="蓝色底一寸照"/>
+            <wp:cNvGraphicFramePr>
+              <a:graphicFrameLocks xmlns:a="http://schemas.openxmlformats.org/drawingml/2006/main" noChangeAspect="1"/>
+            </wp:cNvGraphicFramePr>
+            <a:graphic xmlns:a="http://schemas.openxmlformats.org/drawingml/2006/main">
+              <a:graphicData uri="http://schemas.openxmlformats.org/drawingml/2006/picture">
+                <pic:pic xmlns:pic="http://schemas.openxmlformats.org/drawingml/2006/picture">
+                  <pic:nvPicPr>
+                    <pic:cNvPr id="9" name="图片 9" descr="蓝色底一寸照"/>
+                    <pic:cNvPicPr>
+                      <a:picLocks noChangeAspect="1"/>
+                    </pic:cNvPicPr>
+                  </pic:nvPicPr>
+                  <pic:blipFill>
+                    <a:blip r:embed="rId4"/>
+                    <a:stretch>
+                      <a:fillRect/>
+                    </a:stretch>
+                  </pic:blipFill>
+                  <pic:spPr>
+                    <a:xfrm>
+                      <a:off x="0" y="0"/>
+                      <a:ext cx="899795" cy="1259840"/>
+                    </a:xfrm>
+                    <a:prstGeom prst="rect">
+                      <a:avLst/>
+                    </a:prstGeom>
+                  </pic:spPr>
+                </pic:pic>
+              </a:graphicData>
+            </a:graphic>
+          </wp:anchor>
+        </w:drawing>
+      </w:r>
+      <w:r>
+        <w:rPr>
+          <w:rFonts w:hint="eastAsia" w:asciiTheme="majorEastAsia" w:hAnsiTheme="majorEastAsia" w:eastAsiaTheme="majorEastAsia"/>
+          <w:b/>
+          <w:bCs/>
+          <w:spacing w:val="20"/>
+          <w:sz w:val="56"/>
+          <w:szCs w:val="24"/>
         </w:rPr>
         <w:t>简</w:t>
       </w:r>
@@ -28,7 +83,8 @@
           <w:b/>
           <w:bCs/>
           <w:spacing w:val="20"/>
-          <w:sz w:val="32"/>
+          <w:sz w:val="36"/>
+          <w:szCs w:val="24"/>
         </w:rPr>
         <w:t>历</w:t>
       </w:r>
@@ -37,7 +93,7 @@
       <w:pPr>
         <w:spacing w:line="360" w:lineRule="auto"/>
         <w:rPr>
-          <w:rFonts w:asciiTheme="majorEastAsia" w:hAnsiTheme="majorEastAsia" w:eastAsiaTheme="majorEastAsia"/>
+          <w:rFonts w:hint="eastAsia" w:asciiTheme="majorEastAsia" w:hAnsiTheme="majorEastAsia" w:eastAsiaTheme="majorEastAsia"/>
           <w:spacing w:val="20"/>
           <w:sz w:val="24"/>
         </w:rPr>
@@ -83,6 +139,17 @@
           <w:rFonts w:hint="eastAsia" w:asciiTheme="majorEastAsia" w:hAnsiTheme="majorEastAsia" w:eastAsiaTheme="majorEastAsia"/>
           <w:spacing w:val="20"/>
           <w:sz w:val="24"/>
+          <w:lang w:val="en-US" w:eastAsia="zh-CN"/>
+        </w:rPr>
+        <w:tab/>
+      </w:r>
+      <w:bookmarkStart w:id="2" w:name="_GoBack"/>
+      <w:bookmarkEnd w:id="2"/>
+      <w:r>
+        <w:rPr>
+          <w:rFonts w:hint="eastAsia" w:asciiTheme="majorEastAsia" w:hAnsiTheme="majorEastAsia" w:eastAsiaTheme="majorEastAsia"/>
+          <w:spacing w:val="20"/>
+          <w:sz w:val="24"/>
         </w:rPr>
         <w:t>电话：15</w:t>
       </w:r>
@@ -120,6 +187,16 @@
         </w:rPr>
         <w:tab/>
       </w:r>
+    </w:p>
+    <w:p>
+      <w:pPr>
+        <w:spacing w:line="360" w:lineRule="auto"/>
+        <w:rPr>
+          <w:rFonts w:asciiTheme="majorEastAsia" w:hAnsiTheme="majorEastAsia" w:eastAsiaTheme="majorEastAsia"/>
+          <w:spacing w:val="20"/>
+          <w:sz w:val="24"/>
+        </w:rPr>
+      </w:pPr>
       <w:r>
         <w:rPr>
           <w:rFonts w:hint="eastAsia" w:asciiTheme="majorEastAsia" w:hAnsiTheme="majorEastAsia" w:eastAsiaTheme="majorEastAsia"/>
@@ -152,6 +229,27 @@
           <w:sz w:val="24"/>
           <w:lang w:val="en-US" w:eastAsia="zh-CN"/>
         </w:rPr>
+        <w:tab/>
+        <w:t/>
+      </w:r>
+      <w:r>
+        <w:rPr>
+          <w:rFonts w:hint="eastAsia" w:asciiTheme="majorEastAsia" w:hAnsiTheme="majorEastAsia" w:eastAsiaTheme="majorEastAsia"/>
+          <w:spacing w:val="20"/>
+          <w:sz w:val="24"/>
+          <w:lang w:val="en-US" w:eastAsia="zh-CN"/>
+        </w:rPr>
+        <w:tab/>
+        <w:t/>
+      </w:r>
+      <w:r>
+        <w:rPr>
+          <w:rFonts w:hint="eastAsia" w:asciiTheme="majorEastAsia" w:hAnsiTheme="majorEastAsia" w:eastAsiaTheme="majorEastAsia"/>
+          <w:spacing w:val="20"/>
+          <w:sz w:val="24"/>
+          <w:lang w:val="en-US" w:eastAsia="zh-CN"/>
+        </w:rPr>
+        <w:tab/>
         <w:t>政治面貌：党员</w:t>
       </w:r>
     </w:p>
@@ -267,8 +365,6 @@
         </w:rPr>
         <w:tab/>
       </w:r>
-      <w:bookmarkStart w:id="2" w:name="_GoBack"/>
-      <w:bookmarkEnd w:id="2"/>
       <w:r>
         <w:rPr>
           <w:rFonts w:hint="eastAsia" w:asciiTheme="majorEastAsia" w:hAnsiTheme="majorEastAsia" w:eastAsiaTheme="majorEastAsia"/>
@@ -1353,9 +1449,9 @@
         <w:spacing w:line="360" w:lineRule="auto"/>
         <w:rPr>
           <w:rFonts w:hint="eastAsia" w:asciiTheme="majorEastAsia" w:hAnsiTheme="majorEastAsia" w:eastAsiaTheme="majorEastAsia"/>
-          <w:b/>
-          <w:spacing w:val="20"/>
-          <w:sz w:val="24"/>
+          <w:spacing w:val="20"/>
+          <w:sz w:val="24"/>
+          <w:lang w:eastAsia="zh-CN"/>
         </w:rPr>
       </w:pPr>
       <w:r>
@@ -1381,7 +1477,45 @@
           <w:sz w:val="24"/>
           <w:lang w:eastAsia="zh-CN"/>
         </w:rPr>
-        <w:t>主要负责页面模块开发，组件整合，样式修改，数据请求数据，少量报表配置，</w:t>
+        <w:t>主要负责页面模块开发，组件整合，样式修改，数据请求</w:t>
+      </w:r>
+      <w:r>
+        <w:rPr>
+          <w:rFonts w:hint="eastAsia" w:asciiTheme="majorEastAsia" w:hAnsiTheme="majorEastAsia" w:eastAsiaTheme="majorEastAsia"/>
+          <w:spacing w:val="20"/>
+          <w:sz w:val="24"/>
+          <w:lang w:val="en-US" w:eastAsia="zh-CN"/>
+        </w:rPr>
+        <w:t>处理</w:t>
+      </w:r>
+      <w:r>
+        <w:rPr>
+          <w:rFonts w:hint="eastAsia" w:asciiTheme="majorEastAsia" w:hAnsiTheme="majorEastAsia" w:eastAsiaTheme="majorEastAsia"/>
+          <w:spacing w:val="20"/>
+          <w:sz w:val="24"/>
+          <w:lang w:eastAsia="zh-CN"/>
+        </w:rPr>
+        <w:t>，报表配置</w:t>
+      </w:r>
+    </w:p>
+    <w:p>
+      <w:pPr>
+        <w:spacing w:line="360" w:lineRule="auto"/>
+        <w:rPr>
+          <w:rFonts w:hint="eastAsia" w:asciiTheme="majorEastAsia" w:hAnsiTheme="majorEastAsia" w:eastAsiaTheme="majorEastAsia"/>
+          <w:spacing w:val="20"/>
+          <w:sz w:val="24"/>
+          <w:lang w:val="en-US" w:eastAsia="zh-CN"/>
+        </w:rPr>
+      </w:pPr>
+      <w:r>
+        <w:rPr>
+          <w:rFonts w:hint="eastAsia" w:asciiTheme="majorEastAsia" w:hAnsiTheme="majorEastAsia" w:eastAsiaTheme="majorEastAsia"/>
+          <w:spacing w:val="20"/>
+          <w:sz w:val="24"/>
+          <w:lang w:val="en-US" w:eastAsia="zh-CN"/>
+        </w:rPr>
+        <w:t>整体项目使用sea.js包管理，backbone.js实现组件之间的交互已经信息传递，使用ladsh对后端数据进行处理，使用nunjuck.js进行模板页面处理</w:t>
       </w:r>
     </w:p>
     <w:p>
@@ -1841,17 +1975,7 @@
           <w:sz w:val="24"/>
           <w:lang w:val="en-US" w:eastAsia="zh-CN"/>
         </w:rPr>
-        <w:t>婚庆</w:t>
-      </w:r>
-      <w:r>
-        <w:rPr>
-          <w:rFonts w:hint="eastAsia" w:asciiTheme="majorEastAsia" w:hAnsiTheme="majorEastAsia" w:eastAsiaTheme="majorEastAsia"/>
-          <w:b/>
-          <w:bCs/>
-          <w:spacing w:val="20"/>
-          <w:sz w:val="24"/>
-        </w:rPr>
-        <w:t>网站制作</w:t>
+        <w:t>VUE点餐系统</w:t>
       </w:r>
     </w:p>
     <w:p>
@@ -1888,24 +2012,7 @@
           <w:sz w:val="24"/>
           <w:lang w:val="en-US" w:eastAsia="zh-CN"/>
         </w:rPr>
-        <w:t>毕业设计作品</w:t>
-      </w:r>
-      <w:r>
-        <w:rPr>
-          <w:rFonts w:hint="eastAsia" w:asciiTheme="majorEastAsia" w:hAnsiTheme="majorEastAsia" w:eastAsiaTheme="majorEastAsia"/>
-          <w:spacing w:val="20"/>
-          <w:sz w:val="24"/>
-        </w:rPr>
-        <w:t>，</w:t>
-      </w:r>
-      <w:r>
-        <w:rPr>
-          <w:rFonts w:hint="eastAsia" w:asciiTheme="majorEastAsia" w:hAnsiTheme="majorEastAsia" w:eastAsiaTheme="majorEastAsia"/>
-          <w:spacing w:val="20"/>
-          <w:sz w:val="24"/>
-          <w:lang w:val="en-US" w:eastAsia="zh-CN"/>
-        </w:rPr>
-        <w:t>使用bootstrap对页面布局、实现图片轮播、实现登录框后端验证、实现瀑布流布局、异步Ajax请求加载</w:t>
+        <w:t>使用VUE框架搭建的一个点餐系统</w:t>
       </w:r>
     </w:p>
     <w:p>
@@ -1941,47 +2048,10 @@
       </w:r>
       <w:r>
         <w:rPr>
-          <w:rFonts w:hint="eastAsia" w:asciiTheme="minorEastAsia" w:hAnsiTheme="minorEastAsia" w:eastAsiaTheme="minorEastAsia" w:cstheme="minorEastAsia"/>
-        </w:rPr>
-        <w:t>HTML、CSS、JS、</w:t>
-      </w:r>
-      <w:r>
-        <w:rPr>
           <w:rFonts w:hint="eastAsia" w:asciiTheme="minorEastAsia" w:hAnsiTheme="minorEastAsia" w:cstheme="minorEastAsia"/>
           <w:lang w:val="en-US" w:eastAsia="zh-CN"/>
         </w:rPr>
-        <w:t>J</w:t>
-      </w:r>
-      <w:r>
-        <w:rPr>
-          <w:rFonts w:hint="eastAsia" w:asciiTheme="minorEastAsia" w:hAnsiTheme="minorEastAsia" w:eastAsiaTheme="minorEastAsia" w:cstheme="minorEastAsia"/>
-        </w:rPr>
-        <w:t>Query、AJAX、PHP、MySQL</w:t>
-      </w:r>
-      <w:r>
-        <w:rPr>
-          <w:rFonts w:hint="eastAsia" w:asciiTheme="minorEastAsia" w:hAnsiTheme="minorEastAsia" w:eastAsiaTheme="minorEastAsia" w:cstheme="minorEastAsia"/>
-          <w:lang w:eastAsia="zh-CN"/>
-        </w:rPr>
-        <w:t>、</w:t>
-      </w:r>
-      <w:r>
-        <w:rPr>
-          <w:rFonts w:hint="eastAsia" w:asciiTheme="minorEastAsia" w:hAnsiTheme="minorEastAsia" w:eastAsiaTheme="minorEastAsia" w:cstheme="minorEastAsia"/>
-          <w:spacing w:val="20"/>
-          <w:sz w:val="24"/>
-          <w:lang w:val="en-US" w:eastAsia="zh-CN"/>
-        </w:rPr>
-        <w:t>bootstrap</w:t>
-      </w:r>
-      <w:r>
-        <w:rPr>
-          <w:rFonts w:hint="eastAsia" w:asciiTheme="minorEastAsia" w:hAnsiTheme="minorEastAsia" w:cstheme="minorEastAsia"/>
-          <w:spacing w:val="20"/>
-          <w:sz w:val="24"/>
-          <w:lang w:val="en-US" w:eastAsia="zh-CN"/>
-        </w:rPr>
-        <w:t>、浏览器cookie</w:t>
+        <w:t>webpack、Vue.js、vue-cli、vue-router、axios</w:t>
       </w:r>
     </w:p>
     <w:p>
@@ -2050,7 +2120,7 @@
           <w:sz w:val="24"/>
           <w:lang w:val="en-US" w:eastAsia="zh-CN"/>
         </w:rPr>
-        <w:t>在网页异步请求加载时，等待加载完成再调用瀑布流插件的masonry方法，在点击加载更多时需要等待图片加载完成后再调用masonry方法。网页加载时从上往下，需要等页面加载完成后再执行操作——网页执行顺序的理解</w:t>
+        <w:t>使用vue-cli搭建整体项目，axios异步请求数据，了解Vue框架整体思想</w:t>
       </w:r>
     </w:p>
     <w:p>
@@ -2162,7 +2232,7 @@
           <w:u w:val="none"/>
           <w:lang w:val="en-US" w:eastAsia="zh-CN"/>
         </w:rPr>
-        <w:t>：面面俱到</w:t>
+        <w:t>：停车有道后台管理界面</w:t>
       </w:r>
     </w:p>
     <w:p>
@@ -2194,16 +2264,7 @@
           <w:u w:val="none"/>
           <w:lang w:val="en-US" w:eastAsia="zh-CN"/>
         </w:rPr>
-        <w:t>：由于自己喜欢面食，所以特意制作一个类似于面馆的点餐类网页。网页整体使用</w:t>
-      </w:r>
-      <w:r>
-        <w:rPr>
-          <w:rFonts w:hint="eastAsia" w:asciiTheme="majorEastAsia" w:hAnsiTheme="majorEastAsia" w:eastAsiaTheme="majorEastAsia"/>
-          <w:spacing w:val="20"/>
-          <w:sz w:val="24"/>
-          <w:lang w:val="en-US" w:eastAsia="zh-CN"/>
-        </w:rPr>
-        <w:t>AngularJS。实现搜索框异步请求加载搜索、异步请求加载更多、页面路由功能、页面之间数据传递、延时跳转页面、页面显示后台时间处理</w:t>
+        <w:t>：公司项目，一个停车软件软件的后台管理界面</w:t>
       </w:r>
     </w:p>
     <w:p>
@@ -2254,14 +2315,7 @@
         <w:rPr>
           <w:rFonts w:hint="eastAsia" w:asciiTheme="minorEastAsia" w:hAnsiTheme="minorEastAsia" w:eastAsiaTheme="minorEastAsia" w:cstheme="minorEastAsia"/>
         </w:rPr>
-        <w:t>Query、AJAX、PHP、MySQL</w:t>
-      </w:r>
-      <w:r>
-        <w:rPr>
-          <w:rFonts w:hint="eastAsia" w:asciiTheme="minorEastAsia" w:hAnsiTheme="minorEastAsia" w:eastAsiaTheme="minorEastAsia" w:cstheme="minorEastAsia"/>
-          <w:lang w:eastAsia="zh-CN"/>
-        </w:rPr>
-        <w:t>、</w:t>
+        <w:t>Query、AJAX、</w:t>
       </w:r>
       <w:r>
         <w:rPr>
@@ -2281,15 +2335,6 @@
         </w:rPr>
         <w:t>ootstrap</w:t>
       </w:r>
-      <w:r>
-        <w:rPr>
-          <w:rFonts w:hint="eastAsia" w:asciiTheme="minorEastAsia" w:hAnsiTheme="minorEastAsia" w:cstheme="minorEastAsia"/>
-          <w:spacing w:val="20"/>
-          <w:sz w:val="24"/>
-          <w:lang w:val="en-US" w:eastAsia="zh-CN"/>
-        </w:rPr>
-        <w:t>、AngularJS</w:t>
-      </w:r>
     </w:p>
     <w:p>
       <w:pPr>
@@ -2336,63 +2381,136 @@
         <w:ind w:left="420" w:leftChars="0" w:firstLine="420" w:firstLineChars="0"/>
         <w:rPr>
           <w:rFonts w:hint="eastAsia" w:asciiTheme="majorEastAsia" w:hAnsiTheme="majorEastAsia" w:eastAsiaTheme="majorEastAsia"/>
-          <w:b w:val="0"/>
-          <w:bCs/>
-          <w:spacing w:val="20"/>
-          <w:sz w:val="24"/>
-          <w:u w:val="none"/>
-          <w:lang w:val="en-US" w:eastAsia="zh-CN"/>
-        </w:rPr>
-      </w:pPr>
-      <w:r>
-        <w:rPr>
-          <w:rFonts w:hint="eastAsia" w:asciiTheme="majorEastAsia" w:hAnsiTheme="majorEastAsia" w:eastAsiaTheme="majorEastAsia"/>
-          <w:b w:val="0"/>
-          <w:bCs/>
-          <w:spacing w:val="20"/>
-          <w:sz w:val="24"/>
-          <w:u w:val="none"/>
-          <w:lang w:val="en-US" w:eastAsia="zh-CN"/>
-        </w:rPr>
-        <w:t>该项主要是出于个人喜好做制作而成的，遇到的问题主要是数据之间的传递，以及关键词的搜索，提升了php的认识与操作，同时了解php后台时间处理方式，在页面中显示的不再是一连串的数字而是正常的时间yyyy-mm-dd格式。同时加深理解双向数据绑定，和模块化的设计，以及路由的一些功能</w:t>
-      </w:r>
-    </w:p>
-    <w:p>
-      <w:pPr>
-        <w:spacing w:line="360" w:lineRule="auto"/>
-        <w:rPr>
-          <w:rFonts w:hint="eastAsia" w:asciiTheme="majorEastAsia" w:hAnsiTheme="majorEastAsia" w:eastAsiaTheme="majorEastAsia"/>
-          <w:b w:val="0"/>
-          <w:bCs/>
-          <w:spacing w:val="20"/>
-          <w:sz w:val="24"/>
-          <w:lang w:val="en-US" w:eastAsia="zh-CN"/>
-        </w:rPr>
-      </w:pPr>
-      <w:r>
-        <w:rPr>
-          <w:rFonts w:hint="eastAsia" w:asciiTheme="majorEastAsia" w:hAnsiTheme="majorEastAsia" w:eastAsiaTheme="majorEastAsia"/>
-          <w:b/>
-          <w:bCs w:val="0"/>
-          <w:spacing w:val="20"/>
-          <w:sz w:val="24"/>
-          <w:u w:val="none"/>
-          <w:lang w:val="en-US" w:eastAsia="zh-CN"/>
-        </w:rPr>
-        <w:t>项目地址</w:t>
-      </w:r>
-      <w:r>
-        <w:rPr>
-          <w:rFonts w:hint="eastAsia" w:asciiTheme="majorEastAsia" w:hAnsiTheme="majorEastAsia" w:eastAsiaTheme="majorEastAsia"/>
-          <w:b w:val="0"/>
-          <w:bCs/>
-          <w:spacing w:val="20"/>
-          <w:sz w:val="24"/>
-          <w:u w:val="none"/>
-          <w:lang w:val="en-US" w:eastAsia="zh-CN"/>
-        </w:rPr>
-        <w:t>：http://www.mmjd.applinzi.com</w:t>
-      </w:r>
+          <w:spacing w:val="20"/>
+          <w:sz w:val="24"/>
+          <w:lang w:val="en-US" w:eastAsia="zh-CN"/>
+        </w:rPr>
+      </w:pPr>
+      <w:r>
+        <w:rPr>
+          <w:rFonts w:hint="eastAsia" w:asciiTheme="majorEastAsia" w:hAnsiTheme="majorEastAsia" w:eastAsiaTheme="majorEastAsia"/>
+          <w:spacing w:val="20"/>
+          <w:sz w:val="24"/>
+          <w:lang w:val="en-US" w:eastAsia="zh-CN"/>
+        </w:rPr>
+        <w:t>公司工作项目，主要负责页面编写，登录页数据判定，报表配置，页面样式修改，数据异步请求遍历加载处理</w:t>
+      </w:r>
+    </w:p>
+    <w:p>
+      <w:pPr>
+        <w:spacing w:line="360" w:lineRule="auto"/>
+        <w:ind w:left="420" w:leftChars="0" w:firstLine="420" w:firstLineChars="0"/>
+        <w:rPr>
+          <w:rFonts w:hint="eastAsia" w:asciiTheme="majorEastAsia" w:hAnsiTheme="majorEastAsia" w:eastAsiaTheme="majorEastAsia"/>
+          <w:spacing w:val="20"/>
+          <w:sz w:val="24"/>
+          <w:lang w:val="en-US" w:eastAsia="zh-CN"/>
+        </w:rPr>
+      </w:pPr>
+    </w:p>
+    <w:p>
+      <w:pPr>
+        <w:spacing w:line="360" w:lineRule="auto"/>
+        <w:ind w:left="420" w:leftChars="0" w:firstLine="420" w:firstLineChars="0"/>
+        <w:rPr>
+          <w:rFonts w:hint="eastAsia" w:asciiTheme="majorEastAsia" w:hAnsiTheme="majorEastAsia" w:eastAsiaTheme="majorEastAsia"/>
+          <w:b/>
+          <w:bCs/>
+          <w:spacing w:val="20"/>
+          <w:sz w:val="24"/>
+          <w:lang w:val="en-US" w:eastAsia="zh-CN"/>
+        </w:rPr>
+      </w:pPr>
+      <w:r>
+        <w:rPr>
+          <w:rFonts w:hint="eastAsia" w:asciiTheme="majorEastAsia" w:hAnsiTheme="majorEastAsia" w:eastAsiaTheme="majorEastAsia"/>
+          <w:b/>
+          <w:bCs/>
+          <w:spacing w:val="20"/>
+          <w:sz w:val="24"/>
+          <w:lang w:val="en-US" w:eastAsia="zh-CN"/>
+        </w:rPr>
+        <w:t>以上项目均在：</w:t>
+      </w:r>
+      <w:r>
+        <w:rPr>
+          <w:rFonts w:hint="eastAsia" w:asciiTheme="majorEastAsia" w:hAnsiTheme="majorEastAsia" w:eastAsiaTheme="majorEastAsia"/>
+          <w:b/>
+          <w:bCs/>
+          <w:spacing w:val="20"/>
+          <w:sz w:val="24"/>
+          <w:lang w:val="en-US" w:eastAsia="zh-CN"/>
+        </w:rPr>
+        <w:fldChar w:fldCharType="begin"/>
+      </w:r>
+      <w:r>
+        <w:rPr>
+          <w:rFonts w:hint="eastAsia" w:asciiTheme="majorEastAsia" w:hAnsiTheme="majorEastAsia" w:eastAsiaTheme="majorEastAsia"/>
+          <w:b/>
+          <w:bCs/>
+          <w:spacing w:val="20"/>
+          <w:sz w:val="24"/>
+          <w:lang w:val="en-US" w:eastAsia="zh-CN"/>
+        </w:rPr>
+        <w:instrText xml:space="preserve"> HYPERLINK "http://www.fengkk.top" </w:instrText>
+      </w:r>
+      <w:r>
+        <w:rPr>
+          <w:rFonts w:hint="eastAsia" w:asciiTheme="majorEastAsia" w:hAnsiTheme="majorEastAsia" w:eastAsiaTheme="majorEastAsia"/>
+          <w:b/>
+          <w:bCs/>
+          <w:spacing w:val="20"/>
+          <w:sz w:val="24"/>
+          <w:lang w:val="en-US" w:eastAsia="zh-CN"/>
+        </w:rPr>
+        <w:fldChar w:fldCharType="separate"/>
+      </w:r>
+      <w:r>
+        <w:rPr>
+          <w:rStyle w:val="4"/>
+          <w:rFonts w:hint="eastAsia" w:asciiTheme="majorEastAsia" w:hAnsiTheme="majorEastAsia" w:eastAsiaTheme="majorEastAsia"/>
+          <w:b/>
+          <w:bCs/>
+          <w:spacing w:val="20"/>
+          <w:sz w:val="24"/>
+          <w:lang w:val="en-US" w:eastAsia="zh-CN"/>
+        </w:rPr>
+        <w:t>http://www.fengkk.top</w:t>
+      </w:r>
+      <w:r>
+        <w:rPr>
+          <w:rFonts w:hint="eastAsia" w:asciiTheme="majorEastAsia" w:hAnsiTheme="majorEastAsia" w:eastAsiaTheme="majorEastAsia"/>
+          <w:b/>
+          <w:bCs/>
+          <w:spacing w:val="20"/>
+          <w:sz w:val="24"/>
+          <w:lang w:val="en-US" w:eastAsia="zh-CN"/>
+        </w:rPr>
+        <w:fldChar w:fldCharType="end"/>
+      </w:r>
+      <w:r>
+        <w:rPr>
+          <w:rFonts w:hint="eastAsia" w:asciiTheme="majorEastAsia" w:hAnsiTheme="majorEastAsia" w:eastAsiaTheme="majorEastAsia"/>
+          <w:b/>
+          <w:bCs/>
+          <w:spacing w:val="20"/>
+          <w:sz w:val="24"/>
+          <w:lang w:val="en-US" w:eastAsia="zh-CN"/>
+        </w:rPr>
+        <w:t xml:space="preserve">  我的个人主页里面有显示，部分因为公司离职原因未获得项目地址</w:t>
+      </w:r>
+    </w:p>
+    <w:p>
+      <w:pPr>
+        <w:spacing w:line="360" w:lineRule="auto"/>
+        <w:ind w:left="420" w:leftChars="0" w:firstLine="420" w:firstLineChars="0"/>
+        <w:rPr>
+          <w:rFonts w:hint="eastAsia" w:asciiTheme="majorEastAsia" w:hAnsiTheme="majorEastAsia" w:eastAsiaTheme="majorEastAsia"/>
+          <w:spacing w:val="20"/>
+          <w:sz w:val="24"/>
+          <w:lang w:val="en-US" w:eastAsia="zh-CN"/>
+        </w:rPr>
+      </w:pPr>
     </w:p>
     <w:p>
       <w:pPr>
